--- a/documents/HDDS_InternHub.docx
+++ b/documents/HDDS_InternHub.docx
@@ -1788,9 +1788,6 @@
         <w:t>](</w:t>
       </w:r>
       <w:r>
-        <w:t xml:space="preserve"> </w:t>
-      </w:r>
-      <w:r>
         <w:t>https://docs.google.com/document/d/15c2b6i04UQ7WpseOiyWkbVKmY5HAdV7kyE84b8pCzg4/edit?usp=drive_link</w:t>
       </w:r>
       <w:r>
@@ -1847,9 +1844,6 @@
         <w:t>](</w:t>
       </w:r>
       <w:r>
-        <w:t xml:space="preserve"> </w:t>
-      </w:r>
-      <w:r>
         <w:t>https://docs.google.com/document/d/1nk2g5EqKYEz8qOpJrEbPgJ7OvfV2o1lf6tEvxrFM-D0/edit?usp=drive_link</w:t>
       </w:r>
       <w:r>
@@ -1881,10 +1875,7 @@
         <w:br/>
       </w:r>
       <w:r>
-        <w:t>[Link PDF hướng dẫn chính thức từ Khoa CNTT](</w:t>
-      </w:r>
-      <w:r>
-        <w:t xml:space="preserve"> </w:t>
+        <w:t>[Link hướng dẫn](</w:t>
       </w:r>
       <w:r>
         <w:t>https://fit.hcmute.edu.vn/Resources/Docs/SubDomain/fit/2022/Huong-dan-thuc-hien-Thuc-tap-tot-nghiep-new.pdf</w:t>
@@ -1894,25 +1885,6 @@
           <w:lang w:val="en-US"/>
         </w:rPr>
         <w:t>)</w:t>
-      </w:r>
-    </w:p>
-    <w:p>
-      <w:pPr>
-        <w:ind w:left="360"/>
-        <w:rPr>
-          <w:lang w:val="en-US"/>
-        </w:rPr>
-      </w:pPr>
-      <w:r>
-        <w:t>Website khoa Công nghệ thông tin, trường đại học Sư Phạm Kỹ Thuật HCM: https://fit.hcmute.edu.vn</w:t>
-      </w:r>
-    </w:p>
-    <w:p>
-      <w:pPr>
-        <w:ind w:left="360"/>
-      </w:pPr>
-      <w:r>
-        <w:t>FanPage khoa Công nghệ thông tin, trường đại học Sư Phạm Kỹ Thuật HCM:  https://www.facebook.com/fit.hcmute.edu.vn</w:t>
       </w:r>
     </w:p>
     <w:sectPr>
@@ -3252,6 +3224,7 @@
   <w:style w:type="character" w:default="1" w:styleId="DefaultParagraphFont">
     <w:name w:val="Default Paragraph Font"/>
     <w:uiPriority w:val="1"/>
+    <w:semiHidden/>
     <w:unhideWhenUsed/>
   </w:style>
   <w:style w:type="table" w:default="1" w:styleId="TableNormal">
